--- a/Deliverables/CPSC 408 Final Project.docx
+++ b/Deliverables/CPSC 408 Final Project.docx
@@ -78,23 +78,7 @@
           <w:sz w:val="24"/>
           <w:szCs w:val="24"/>
         </w:rPr>
-        <w:t xml:space="preserve"> These invoices are typically grouped into batches based on the customer and the time the invoices were received.  Because this process </w:t>
-      </w:r>
-      <w:proofErr w:type="spellStart"/>
-      <w:r>
-        <w:rPr>
-          <w:sz w:val="24"/>
-          <w:szCs w:val="24"/>
-        </w:rPr>
-        <w:t>can not</w:t>
-      </w:r>
-      <w:proofErr w:type="spellEnd"/>
-      <w:r>
-        <w:rPr>
-          <w:sz w:val="24"/>
-          <w:szCs w:val="24"/>
-        </w:rPr>
-        <w:t xml:space="preserve"> be fully automated, there is some information that scan operators are required to manually keep track of:</w:t>
+        <w:t xml:space="preserve"> These invoices are typically grouped into batches based on the customer and the time the invoices were received.  Because this process can not be fully automated, there is some information that scan operators are required to manually keep track of:</w:t>
       </w:r>
     </w:p>
     <w:p>
@@ -474,23 +458,7 @@
           <w:sz w:val="24"/>
           <w:szCs w:val="24"/>
         </w:rPr>
-        <w:t>The application was developed using Python and Flask, and it uses MySQL as the database.  I also used the Flask-</w:t>
-      </w:r>
-      <w:proofErr w:type="spellStart"/>
-      <w:r>
-        <w:rPr>
-          <w:sz w:val="24"/>
-          <w:szCs w:val="24"/>
-        </w:rPr>
-        <w:t>SQLAlchemy</w:t>
-      </w:r>
-      <w:proofErr w:type="spellEnd"/>
-      <w:r>
-        <w:rPr>
-          <w:sz w:val="24"/>
-          <w:szCs w:val="24"/>
-        </w:rPr>
-        <w:t xml:space="preserve"> extension to handle the database connection and manage all the data definitions. </w:t>
+        <w:t xml:space="preserve">The application was developed using Python and Flask, and it uses MySQL as the database.  I also used the Flask-SQLAlchemy extension to handle the database connection and manage all the data definitions. </w:t>
       </w:r>
       <w:r>
         <w:rPr>
@@ -781,21 +749,35 @@
           <w:sz w:val="24"/>
           <w:szCs w:val="24"/>
         </w:rPr>
-        <w:t xml:space="preserve"> page just </w:t>
-      </w:r>
-      <w:r>
-        <w:rPr>
-          <w:sz w:val="24"/>
-          <w:szCs w:val="24"/>
-        </w:rPr>
-        <w:t>contains</w:t>
-      </w:r>
-      <w:r>
-        <w:rPr>
-          <w:sz w:val="24"/>
-          <w:szCs w:val="24"/>
-        </w:rPr>
-        <w:t xml:space="preserve"> table that will display the name of any operator who released a batch today. This was done only to demonstrate the use of a nested query.</w:t>
+        <w:t xml:space="preserve"> page </w:t>
+      </w:r>
+      <w:r>
+        <w:rPr>
+          <w:sz w:val="24"/>
+          <w:szCs w:val="24"/>
+        </w:rPr>
+        <w:t>contains 1</w:t>
+      </w:r>
+      <w:r>
+        <w:rPr>
+          <w:sz w:val="24"/>
+          <w:szCs w:val="24"/>
+        </w:rPr>
+        <w:t xml:space="preserve"> table that will display the name of any operator who released a batch </w:t>
+      </w:r>
+      <w:r>
+        <w:rPr>
+          <w:sz w:val="24"/>
+          <w:szCs w:val="24"/>
+        </w:rPr>
+        <w:t>with the current date</w:t>
+      </w:r>
+      <w:r>
+        <w:rPr>
+          <w:sz w:val="24"/>
+          <w:szCs w:val="24"/>
+        </w:rPr>
+        <w:t>. This was done only to demonstrate the use of a nested query.</w:t>
       </w:r>
     </w:p>
     <w:p>
@@ -872,7 +854,21 @@
           <w:sz w:val="24"/>
           <w:szCs w:val="24"/>
         </w:rPr>
-        <w:t xml:space="preserve"> so you find batches fulfilling a </w:t>
+        <w:t xml:space="preserve"> so </w:t>
+      </w:r>
+      <w:r>
+        <w:rPr>
+          <w:sz w:val="24"/>
+          <w:szCs w:val="24"/>
+        </w:rPr>
+        <w:t>the user may</w:t>
+      </w:r>
+      <w:r>
+        <w:rPr>
+          <w:sz w:val="24"/>
+          <w:szCs w:val="24"/>
+        </w:rPr>
+        <w:t xml:space="preserve"> find batches fulfilling a </w:t>
       </w:r>
       <w:r>
         <w:rPr>
@@ -1074,6 +1070,7 @@
           <w:sz w:val="24"/>
           <w:szCs w:val="24"/>
         </w:rPr>
+        <w:lastRenderedPageBreak/>
         <w:t>Export</w:t>
       </w:r>
     </w:p>
@@ -1092,7 +1089,6 @@
           <w:sz w:val="24"/>
           <w:szCs w:val="24"/>
         </w:rPr>
-        <w:lastRenderedPageBreak/>
         <w:t>This</w:t>
       </w:r>
       <w:r>
@@ -1139,14 +1135,44 @@
           <w:sz w:val="24"/>
           <w:szCs w:val="24"/>
         </w:rPr>
-        <w:t>ertain fields such as customer ID and Operator ID are not returned, instead the actual customer or operator name is returned in those columns</w:t>
-      </w:r>
-      <w:r>
-        <w:rPr>
-          <w:sz w:val="24"/>
-          <w:szCs w:val="24"/>
-        </w:rPr>
-        <w:t>. This is also the case when trying to add records on the “Batches” page; instead of prompting the user for an Operator ID or a Customer ID. I decided to display the actual name because id numbers are not necessarily useful on their own, and it reduces the need to reference between the Batch and Operator table.</w:t>
+        <w:t xml:space="preserve">ertain fields such as </w:t>
+      </w:r>
+      <w:r>
+        <w:rPr>
+          <w:sz w:val="24"/>
+          <w:szCs w:val="24"/>
+        </w:rPr>
+        <w:t>C</w:t>
+      </w:r>
+      <w:r>
+        <w:rPr>
+          <w:sz w:val="24"/>
+          <w:szCs w:val="24"/>
+        </w:rPr>
+        <w:t>ustomer ID and Operator ID are not returned, instead the actual customer or operator name is returned in those columns</w:t>
+      </w:r>
+      <w:r>
+        <w:rPr>
+          <w:sz w:val="24"/>
+          <w:szCs w:val="24"/>
+        </w:rPr>
+        <w:t xml:space="preserve">. This is also the case when trying to add records on the “Batches” page; instead of prompting the user for an Operator ID or a Customer ID. I decided to display the actual name because </w:t>
+      </w:r>
+      <w:r>
+        <w:rPr>
+          <w:sz w:val="24"/>
+          <w:szCs w:val="24"/>
+        </w:rPr>
+        <w:t>ID</w:t>
+      </w:r>
+      <w:bookmarkStart w:id="0" w:name="_GoBack"/>
+      <w:bookmarkEnd w:id="0"/>
+      <w:r>
+        <w:rPr>
+          <w:sz w:val="24"/>
+          <w:szCs w:val="24"/>
+        </w:rPr>
+        <w:t xml:space="preserve"> numbers are not necessarily useful on their own, and it reduces the need to reference between the Batch and Operator table.</w:t>
       </w:r>
     </w:p>
     <w:p>
@@ -1183,16 +1209,7 @@
           <w:szCs w:val="24"/>
         </w:rPr>
         <w:tab/>
-        <w:t>I am happy with what I have achieved with this project. I</w:t>
-      </w:r>
-      <w:bookmarkStart w:id="0" w:name="_GoBack"/>
-      <w:bookmarkEnd w:id="0"/>
-      <w:r>
-        <w:rPr>
-          <w:sz w:val="24"/>
-          <w:szCs w:val="24"/>
-        </w:rPr>
-        <w:t xml:space="preserve">t was a lot of fun to build a full-fledged web application from scratch, and I picked up some useful skills along the way. </w:t>
+        <w:t xml:space="preserve">I am happy with what I have achieved with this project. It was a lot of fun to build a full-fledged web application from scratch, and I picked up some useful skills along the way. </w:t>
       </w:r>
       <w:r>
         <w:rPr>
